--- a/1. Улица Октябрьская/9. Колонка № 1 +/03. АОСР № 3 (монтаж).docx
+++ b/1. Улица Октябрьская/9. Колонка № 1 +/03. АОСР № 3 (монтаж).docx
@@ -1250,7 +1250,7 @@
           <w:sz w:val="22"/>
           <w:szCs w:val="22"/>
         </w:rPr>
-        <w:t>Плита днища ПН-15, Кольцо стеновое КС15.6, Кольцо стеновое КС15.9, Плита перекрытия ПП15-1, Кольцо стеновое КС7.3, Кольцо стеновое КС7.9, Кольцо опорное КЦО-1 (Паспорт</w:t>
+        <w:t>Плита днища ПН-15, Кольцо стеновое КС15.6, Кольцо стеновое КС15.9, Плита перекрытия ПП15-1, Кольцо стеновое КС7.3, Кольцо опорное КЦО-1 (Паспорт</w:t>
       </w:r>
       <w:r>
         <w:rPr>
@@ -1277,7 +1277,7 @@
           <w:sz w:val="22"/>
           <w:szCs w:val="22"/>
         </w:rPr>
-        <w:t>б/н от 14.02.2020, 60, 160, 70, 2967</w:t>
+        <w:t>146, 150, 77, 2990</w:t>
       </w:r>
       <w:r>
         <w:rPr>
@@ -1444,6 +1444,18 @@
       <w:pPr>
         <w:pStyle w:val="Standard"/>
         <w:ind w:left="20" w:right="-285"/>
+        <w:jc w:val="both"/>
+        <w:rPr>
+          <w:color w:val="000000"/>
+          <w:sz w:val="22"/>
+          <w:szCs w:val="22"/>
+        </w:rPr>
+      </w:pPr>
+    </w:p>
+    <w:p>
+      <w:pPr>
+        <w:pStyle w:val="Standard"/>
+        <w:ind w:right="-285"/>
         <w:jc w:val="both"/>
         <w:rPr>
           <w:color w:val="000000"/>
@@ -2414,7 +2426,16 @@
           <w:sz w:val="22"/>
           <w:szCs w:val="22"/>
         </w:rPr>
-        <w:t>Паспорта качества № б/н от 14.02.2020, 60, 160, 70, 2967</w:t>
+        <w:t xml:space="preserve">Паспорта качества № </w:t>
+      </w:r>
+      <w:r>
+        <w:rPr>
+          <w:i/>
+          <w:color w:val="000000"/>
+          <w:sz w:val="22"/>
+          <w:szCs w:val="22"/>
+        </w:rPr>
+        <w:t>146, 150, 77, 2990</w:t>
       </w:r>
       <w:r>
         <w:rPr>
@@ -4043,7 +4064,7 @@
 </file>
 
 <file path=customXml/itemProps1.xml><?xml version="1.0" encoding="utf-8"?>
-<ds:datastoreItem xmlns:ds="http://schemas.openxmlformats.org/officeDocument/2006/customXml" ds:itemID="{5468DD87-967E-4BD8-9422-D4F2BA882AA4}">
+<ds:datastoreItem xmlns:ds="http://schemas.openxmlformats.org/officeDocument/2006/customXml" ds:itemID="{193D8E9E-B459-45F9-A377-ED7932A3E2CB}">
   <ds:schemaRefs>
     <ds:schemaRef ds:uri="http://schemas.openxmlformats.org/officeDocument/2006/bibliography"/>
   </ds:schemaRefs>
